--- a/Java相关/用IDEA搭建基于Maven的SpringMVC项目.docx
+++ b/Java相关/用IDEA搭建基于Maven的SpringMVC项目.docx
@@ -249,7 +249,7 @@
         <w:shd w:val="clear" w:color="auto" w:fill="EEEEEE"/>
         <w:spacing w:before="150" w:beforeAutospacing="0" w:after="150" w:afterAutospacing="0"/>
         <w:rPr>
-          <w:rFonts w:ascii="微软雅黑" w:eastAsia="微软雅黑" w:hAnsi="微软雅黑" w:hint="eastAsia"/>
+          <w:rFonts w:ascii="微软雅黑" w:eastAsia="微软雅黑" w:hAnsi="微软雅黑"/>
           <w:color w:val="000000"/>
           <w:sz w:val="21"/>
           <w:szCs w:val="21"/>
@@ -778,7 +778,7 @@
         <w:shd w:val="clear" w:color="auto" w:fill="EEEEEE"/>
         <w:jc w:val="left"/>
         <w:rPr>
-          <w:rFonts w:ascii="微软雅黑" w:eastAsia="微软雅黑" w:hAnsi="微软雅黑" w:cs="宋体" w:hint="eastAsia"/>
+          <w:rFonts w:ascii="微软雅黑" w:eastAsia="微软雅黑" w:hAnsi="微软雅黑" w:cs="宋体"/>
           <w:color w:val="000000"/>
           <w:kern w:val="0"/>
           <w:szCs w:val="21"/>
@@ -8001,7 +8001,31 @@
           <w:szCs w:val="21"/>
         </w:rPr>
         <w:lastRenderedPageBreak/>
-        <w:t>配置applicationContext.xml这里并没有进行配置什么信息，因为本人用的是mysql jdbc连接数据库，没有用到Hibernate之类的orm，这里可以将hibernate相关配置项放在里面。</w:t>
+        <w:t>配置applicationContext.xml</w:t>
+      </w:r>
+      <w:r>
+        <w:rPr>
+          <w:rFonts w:ascii="微软雅黑" w:eastAsia="微软雅黑" w:hAnsi="微软雅黑" w:cs="宋体"/>
+          <w:b/>
+          <w:bCs/>
+          <w:color w:val="000000"/>
+          <w:kern w:val="0"/>
+          <w:szCs w:val="21"/>
+        </w:rPr>
+        <w:t>这里并没有进行配置什么信息，因为</w:t>
+      </w:r>
+      <w:bookmarkStart w:id="0" w:name="_GoBack"/>
+      <w:bookmarkEnd w:id="0"/>
+      <w:r>
+        <w:rPr>
+          <w:rFonts w:ascii="微软雅黑" w:eastAsia="微软雅黑" w:hAnsi="微软雅黑" w:cs="宋体"/>
+          <w:b/>
+          <w:bCs/>
+          <w:color w:val="000000"/>
+          <w:kern w:val="0"/>
+          <w:szCs w:val="21"/>
+        </w:rPr>
+        <w:t>用的是mysql jdbc连接数据库，没有用到Hibernate之类的orm，这里可以将hibernate相关配置项放在里面。</w:t>
       </w:r>
     </w:p>
     <w:p>
@@ -11546,7 +11570,7 @@
         <w:shd w:val="clear" w:color="auto" w:fill="EEEEEE"/>
         <w:jc w:val="left"/>
         <w:rPr>
-          <w:rFonts w:ascii="微软雅黑" w:eastAsia="微软雅黑" w:hAnsi="微软雅黑" w:cs="宋体" w:hint="eastAsia"/>
+          <w:rFonts w:ascii="微软雅黑" w:eastAsia="微软雅黑" w:hAnsi="微软雅黑" w:cs="宋体"/>
           <w:color w:val="000000"/>
           <w:kern w:val="0"/>
           <w:szCs w:val="21"/>
@@ -11611,8 +11635,6 @@
           </wp:inline>
         </w:drawing>
       </w:r>
-      <w:bookmarkStart w:id="0" w:name="_GoBack"/>
-      <w:bookmarkEnd w:id="0"/>
     </w:p>
     <w:sectPr>
       <w:pgSz w:w="11906" w:h="16838"/>
